--- a/ENGL317/Project2/Project2TechnicalDocumentationMemo.docx
+++ b/ENGL317/Project2/Project2TechnicalDocumentationMemo.docx
@@ -24,14 +24,22 @@
     <w:p/>
     <w:p>
       <w:r>
-        <w:t>To:</w:t>
+        <w:t>To</w:t>
+      </w:r>
+      <w:proofErr w:type="gramStart"/>
+      <w:r>
+        <w:t>:</w:t>
       </w:r>
       <w:r>
         <w:tab/>
       </w:r>
       <w:r>
         <w:tab/>
-        <w:t xml:space="preserve">Professor </w:t>
+        <w:t>Professor</w:t>
+      </w:r>
+      <w:proofErr w:type="gramEnd"/>
+      <w:r>
+        <w:t xml:space="preserve"> </w:t>
       </w:r>
       <w:r>
         <w:t xml:space="preserve">Margot </w:t>
@@ -44,26 +52,42 @@
     </w:p>
     <w:p>
       <w:r>
-        <w:t>From:</w:t>
+        <w:t>From</w:t>
+      </w:r>
+      <w:proofErr w:type="gramStart"/>
+      <w:r>
+        <w:t>:</w:t>
       </w:r>
       <w:r>
         <w:tab/>
       </w:r>
       <w:r>
         <w:tab/>
-        <w:t>Todd Carter</w:t>
-      </w:r>
-    </w:p>
-    <w:p>
-      <w:r>
-        <w:t>Date:</w:t>
+        <w:t>Todd</w:t>
+      </w:r>
+      <w:proofErr w:type="gramEnd"/>
+      <w:r>
+        <w:t xml:space="preserve"> Carter</w:t>
+      </w:r>
+    </w:p>
+    <w:p>
+      <w:r>
+        <w:t>Date</w:t>
+      </w:r>
+      <w:proofErr w:type="gramStart"/>
+      <w:r>
+        <w:t>:</w:t>
       </w:r>
       <w:r>
         <w:tab/>
       </w:r>
       <w:r>
         <w:tab/>
-        <w:t xml:space="preserve">May </w:t>
+        <w:t>May</w:t>
+      </w:r>
+      <w:proofErr w:type="gramEnd"/>
+      <w:r>
+        <w:t xml:space="preserve"> </w:t>
       </w:r>
       <w:r>
         <w:t>19th</w:t>
@@ -107,13 +131,29 @@
         <w:spacing w:after="0"/>
       </w:pPr>
       <w:r>
-        <w:t>Comparison of</w:t>
-      </w:r>
-      <w:r>
-        <w:t xml:space="preserve"> Nvidia</w:t>
-      </w:r>
-      <w:r>
-        <w:t xml:space="preserve"> graphics cards currently on the market.</w:t>
+        <w:t xml:space="preserve">This memo contains information regarding the requested </w:t>
+      </w:r>
+      <w:proofErr w:type="spellStart"/>
+      <w:r>
+        <w:t>slidecast</w:t>
+      </w:r>
+      <w:proofErr w:type="spellEnd"/>
+      <w:r>
+        <w:t xml:space="preserve"> on the “Lock-Out, Tag-Out”</w:t>
+      </w:r>
+      <w:r>
+        <w:t xml:space="preserve"> </w:t>
+      </w:r>
+      <w:r>
+        <w:t xml:space="preserve">methodology.  The next sections elaborate on the target audience and the purpose of the </w:t>
+      </w:r>
+      <w:proofErr w:type="spellStart"/>
+      <w:r>
+        <w:t>slidecast</w:t>
+      </w:r>
+      <w:proofErr w:type="spellEnd"/>
+      <w:r>
+        <w:t xml:space="preserve"> and on the rhetorical moves and organizing pattern used.</w:t>
       </w:r>
     </w:p>
     <w:p>
@@ -146,7 +186,36 @@
         <w:spacing w:after="0"/>
       </w:pPr>
       <w:r>
-        <w:t>Consumers interested in building their own PC or purchasing GPUs for other usage such as cryptocurrency mining.</w:t>
+        <w:t xml:space="preserve">The target audience will be workers and managers in industrial manufacturing where </w:t>
+      </w:r>
+      <w:r>
+        <w:t>hazardous energy</w:t>
+      </w:r>
+      <w:r>
+        <w:t xml:space="preserve"> is involved and poses a potential health risk to personnel.  The audience will</w:t>
+      </w:r>
+      <w:r>
+        <w:t xml:space="preserve"> already</w:t>
+      </w:r>
+      <w:r>
+        <w:t xml:space="preserve"> </w:t>
+      </w:r>
+      <w:proofErr w:type="gramStart"/>
+      <w:r>
+        <w:t>have an understanding of</w:t>
+      </w:r>
+      <w:proofErr w:type="gramEnd"/>
+      <w:r>
+        <w:t xml:space="preserve"> where they might encounter </w:t>
+      </w:r>
+      <w:r>
+        <w:t>hazardous energies</w:t>
+      </w:r>
+      <w:r>
+        <w:t>, how to perform their own duties safely,</w:t>
+      </w:r>
+      <w:r>
+        <w:t xml:space="preserve"> and how to perform specific LOTO procedures in their own workspace.</w:t>
       </w:r>
     </w:p>
     <w:p>
@@ -180,13 +249,8 @@
         <w:spacing w:after="0"/>
       </w:pPr>
       <w:r>
-        <w:t>My purpose is to write a technical definition for the use and acquisition of a graphics card (GPU) that is usable in a desktop personal computer (PC).</w:t>
-      </w:r>
-    </w:p>
-    <w:p>
-      <w:pPr>
-        <w:spacing w:after="0"/>
-      </w:pPr>
+        <w:t>My purpose is to write a technical definition for general “Lock-Out, Tag-Out” (LOTO) procedures in an industrial workplace.  I will include explanations as to what is LOTO, why LOTO is necessary for a functioning and safe work environment, and how LOTO can be implemented without disrupting workflow.</w:t>
+      </w:r>
     </w:p>
     <w:p>
       <w:pPr>
@@ -281,77 +345,9 @@
           <w:numId w:val="2"/>
         </w:numPr>
         <w:spacing w:after="0"/>
-        <w:rPr>
-          <w:b/>
-          <w:bCs/>
-        </w:rPr>
       </w:pPr>
       <w:r>
         <w:t>Compare x to something similar.</w:t>
-      </w:r>
-    </w:p>
-    <w:p>
-      <w:pPr>
-        <w:spacing w:after="0"/>
-        <w:rPr>
-          <w:b/>
-          <w:bCs/>
-        </w:rPr>
-      </w:pPr>
-    </w:p>
-    <w:p>
-      <w:pPr>
-        <w:spacing w:after="0"/>
-        <w:rPr>
-          <w:b/>
-          <w:bCs/>
-        </w:rPr>
-      </w:pPr>
-    </w:p>
-    <w:p>
-      <w:pPr>
-        <w:spacing w:after="0"/>
-      </w:pPr>
-      <w:r>
-        <w:t>Explain Nvidia loosely as compared to competition.</w:t>
-      </w:r>
-    </w:p>
-    <w:p>
-      <w:pPr>
-        <w:spacing w:after="0"/>
-      </w:pPr>
-      <w:r>
-        <w:t xml:space="preserve">Compare </w:t>
-      </w:r>
-      <w:r>
-        <w:t xml:space="preserve">cards, </w:t>
-      </w:r>
-      <w:r>
-        <w:t>including price.</w:t>
-      </w:r>
-    </w:p>
-    <w:p>
-      <w:pPr>
-        <w:spacing w:after="0"/>
-      </w:pPr>
-      <w:r>
-        <w:t>Explain what specifications mean and what is preferred for different uses</w:t>
-      </w:r>
-    </w:p>
-    <w:p>
-      <w:pPr>
-        <w:spacing w:after="0"/>
-      </w:pPr>
-      <w:r>
-        <w:t>Explain where to purchase, with warnings about scammers and scalpers</w:t>
-      </w:r>
-    </w:p>
-    <w:p>
-      <w:pPr>
-        <w:spacing w:after="0"/>
-      </w:pPr>
-      <w:r>
-        <w:t>Explain what other parts support a GPU in a PC</w:t>
       </w:r>
     </w:p>
     <w:p>
@@ -384,13 +380,22 @@
         <w:spacing w:after="0"/>
       </w:pPr>
       <w:r>
-        <w:t>I used a parts-to-whole organization pattern.</w:t>
+        <w:t xml:space="preserve">I used a </w:t>
+      </w:r>
+      <w:r>
+        <w:t>general-to-specific</w:t>
+      </w:r>
+      <w:r>
+        <w:t xml:space="preserve"> pattern.</w:t>
       </w:r>
       <w:r>
         <w:t xml:space="preserve"> </w:t>
       </w:r>
       <w:r>
-        <w:t xml:space="preserve"> This </w:t>
+        <w:t xml:space="preserve"> </w:t>
+      </w:r>
+      <w:r>
+        <w:t xml:space="preserve">In the </w:t>
       </w:r>
       <w:proofErr w:type="spellStart"/>
       <w:r>
@@ -398,7 +403,7 @@
       </w:r>
       <w:proofErr w:type="spellEnd"/>
       <w:r>
-        <w:t xml:space="preserve"> is based on explaining the various components of purchasing and owning a graphics card, specifically Nvidia brand.</w:t>
+        <w:t>, I introduce the concept of “Lock-Out, Tag-Out” before expanding into its reasons and purposes.</w:t>
       </w:r>
     </w:p>
     <w:p>
@@ -418,6 +423,13 @@
         <w:t>:</w:t>
       </w:r>
     </w:p>
+    <w:p/>
+    <w:p>
+      <w:r>
+        <w:t>Please reach out to me with any questions or concerns.</w:t>
+      </w:r>
+    </w:p>
+    <w:p/>
     <w:p/>
     <w:p/>
     <w:sectPr>

--- a/ENGL317/Project2/Project2TechnicalDocumentationMemo.docx
+++ b/ENGL317/Project2/Project2TechnicalDocumentationMemo.docx
@@ -24,70 +24,41 @@
     <w:p/>
     <w:p>
       <w:r>
-        <w:t>To</w:t>
-      </w:r>
-      <w:proofErr w:type="gramStart"/>
-      <w:r>
-        <w:t>:</w:t>
+        <w:t>To:</w:t>
       </w:r>
       <w:r>
         <w:tab/>
       </w:r>
       <w:r>
         <w:tab/>
-        <w:t>Professor</w:t>
-      </w:r>
-      <w:proofErr w:type="gramEnd"/>
-      <w:r>
-        <w:t xml:space="preserve"> </w:t>
-      </w:r>
-      <w:r>
-        <w:t xml:space="preserve">Margot </w:t>
-      </w:r>
-      <w:proofErr w:type="spellStart"/>
-      <w:r>
-        <w:t>Volem</w:t>
-      </w:r>
-      <w:proofErr w:type="spellEnd"/>
-    </w:p>
-    <w:p>
-      <w:r>
-        <w:t>From</w:t>
-      </w:r>
-      <w:proofErr w:type="gramStart"/>
-      <w:r>
-        <w:t>:</w:t>
+        <w:t xml:space="preserve">Professor </w:t>
+      </w:r>
+      <w:r>
+        <w:t>Margot Volem</w:t>
+      </w:r>
+    </w:p>
+    <w:p>
+      <w:r>
+        <w:t>From:</w:t>
       </w:r>
       <w:r>
         <w:tab/>
       </w:r>
       <w:r>
         <w:tab/>
-        <w:t>Todd</w:t>
-      </w:r>
-      <w:proofErr w:type="gramEnd"/>
-      <w:r>
-        <w:t xml:space="preserve"> Carter</w:t>
-      </w:r>
-    </w:p>
-    <w:p>
-      <w:r>
-        <w:t>Date</w:t>
-      </w:r>
-      <w:proofErr w:type="gramStart"/>
-      <w:r>
-        <w:t>:</w:t>
+        <w:t>Todd Carter</w:t>
+      </w:r>
+    </w:p>
+    <w:p>
+      <w:r>
+        <w:t>Date:</w:t>
       </w:r>
       <w:r>
         <w:tab/>
       </w:r>
       <w:r>
         <w:tab/>
-        <w:t>May</w:t>
-      </w:r>
-      <w:proofErr w:type="gramEnd"/>
-      <w:r>
-        <w:t xml:space="preserve"> </w:t>
+        <w:t xml:space="preserve">May </w:t>
       </w:r>
       <w:r>
         <w:t>19th</w:t>
@@ -116,44 +87,25 @@
       </w:pPr>
     </w:p>
     <w:p>
-      <w:r>
-        <w:t xml:space="preserve">(Technical </w:t>
-      </w:r>
-      <w:r>
-        <w:t>definition</w:t>
-      </w:r>
-      <w:r>
-        <w:t>)</w:t>
-      </w:r>
-    </w:p>
-    <w:p>
-      <w:pPr>
-        <w:spacing w:after="0"/>
-      </w:pPr>
-      <w:r>
-        <w:t xml:space="preserve">This memo contains information regarding the requested </w:t>
-      </w:r>
-      <w:proofErr w:type="spellStart"/>
-      <w:r>
-        <w:t>slidecast</w:t>
-      </w:r>
-      <w:proofErr w:type="spellEnd"/>
-      <w:r>
-        <w:t xml:space="preserve"> on the “Lock-Out, Tag-Out”</w:t>
-      </w:r>
-      <w:r>
-        <w:t xml:space="preserve"> </w:t>
-      </w:r>
-      <w:r>
-        <w:t xml:space="preserve">methodology.  The next sections elaborate on the target audience and the purpose of the </w:t>
-      </w:r>
-      <w:proofErr w:type="spellStart"/>
-      <w:r>
-        <w:t>slidecast</w:t>
-      </w:r>
-      <w:proofErr w:type="spellEnd"/>
-      <w:r>
-        <w:t xml:space="preserve"> and on the rhetorical moves and organizing pattern used.</w:t>
+      <w:pPr>
+        <w:spacing w:after="0"/>
+      </w:pPr>
+      <w:r>
+        <w:t>(Technical description)</w:t>
+      </w:r>
+    </w:p>
+    <w:p>
+      <w:pPr>
+        <w:spacing w:after="0"/>
+      </w:pPr>
+      <w:r>
+        <w:t xml:space="preserve">This memo contains information regarding the requested slidecast on </w:t>
+      </w:r>
+      <w:r>
+        <w:t xml:space="preserve">Nvidia GeForce RTX 3070 </w:t>
+      </w:r>
+      <w:r>
+        <w:t>graphics card.  The next sections elaborate on the target audience and the purpose of the slidecast and on the rhetorical moves and organizing pattern used.</w:t>
       </w:r>
     </w:p>
     <w:p>
@@ -186,50 +138,20 @@
         <w:spacing w:after="0"/>
       </w:pPr>
       <w:r>
-        <w:t xml:space="preserve">The target audience will be workers and managers in industrial manufacturing where </w:t>
-      </w:r>
-      <w:r>
-        <w:t>hazardous energy</w:t>
-      </w:r>
-      <w:r>
-        <w:t xml:space="preserve"> is involved and poses a potential health risk to personnel.  The audience will</w:t>
-      </w:r>
-      <w:r>
-        <w:t xml:space="preserve"> already</w:t>
-      </w:r>
-      <w:r>
-        <w:t xml:space="preserve"> </w:t>
-      </w:r>
-      <w:proofErr w:type="gramStart"/>
-      <w:r>
-        <w:t>have an understanding of</w:t>
-      </w:r>
-      <w:proofErr w:type="gramEnd"/>
-      <w:r>
-        <w:t xml:space="preserve"> where they might encounter </w:t>
-      </w:r>
-      <w:r>
-        <w:t>hazardous energies</w:t>
-      </w:r>
-      <w:r>
-        <w:t>, how to perform their own duties safely,</w:t>
-      </w:r>
-      <w:r>
-        <w:t xml:space="preserve"> and how to perform specific LOTO procedures in their own workspace.</w:t>
-      </w:r>
-    </w:p>
-    <w:p>
-      <w:pPr>
-        <w:spacing w:after="0"/>
-      </w:pPr>
-    </w:p>
-    <w:p>
-      <w:pPr>
-        <w:spacing w:after="0"/>
-        <w:rPr>
-          <w:b/>
-          <w:bCs/>
-        </w:rPr>
+        <w:t xml:space="preserve">The target audience will be consumers looking to purchase the latest Nvidia graphics card for personal or professional usage.  The audience will already have an understanding of the other components of a personal computer (PC) </w:t>
+      </w:r>
+      <w:r>
+        <w:t>that are required to make a graphics processing unit (GPU) functional.</w:t>
+      </w:r>
+    </w:p>
+    <w:p>
+      <w:pPr>
+        <w:spacing w:after="0"/>
+      </w:pPr>
+    </w:p>
+    <w:p>
+      <w:pPr>
+        <w:spacing w:after="0"/>
       </w:pPr>
       <w:r>
         <w:rPr>
@@ -249,7 +171,31 @@
         <w:spacing w:after="0"/>
       </w:pPr>
       <w:r>
-        <w:t>My purpose is to write a technical definition for general “Lock-Out, Tag-Out” (LOTO) procedures in an industrial workplace.  I will include explanations as to what is LOTO, why LOTO is necessary for a functioning and safe work environment, and how LOTO can be implemented without disrupting workflow.</w:t>
+        <w:t xml:space="preserve">My purpose is to provide a technical description of the </w:t>
+      </w:r>
+      <w:r>
+        <w:t xml:space="preserve">RTX </w:t>
+      </w:r>
+      <w:r>
+        <w:t xml:space="preserve">3070 graphics card developed by Nvidia Corporation.  I will include specific details as to what can be included in a </w:t>
+      </w:r>
+      <w:r>
+        <w:t xml:space="preserve">RTX </w:t>
+      </w:r>
+      <w:r>
+        <w:t xml:space="preserve">3070 graphics card, </w:t>
+      </w:r>
+      <w:r>
+        <w:t xml:space="preserve">what a </w:t>
+      </w:r>
+      <w:r>
+        <w:t xml:space="preserve">RTX </w:t>
+      </w:r>
+      <w:r>
+        <w:t xml:space="preserve">3070 could be used to do, </w:t>
+      </w:r>
+      <w:r>
+        <w:t>where a consumer might be able to purchase one, and current price ranges.</w:t>
       </w:r>
     </w:p>
     <w:p>
@@ -282,7 +228,7 @@
         <w:spacing w:after="0"/>
       </w:pPr>
       <w:r>
-        <w:t>In this slide cast, I used the following rhetorical moves:</w:t>
+        <w:t>In this slide cast, I will use the following rhetorical moves:</w:t>
       </w:r>
     </w:p>
     <w:p>
@@ -295,7 +241,7 @@
         <w:spacing w:after="0"/>
       </w:pPr>
       <w:r>
-        <w:t>Explain the history of x.</w:t>
+        <w:t>Describe in detail the specific features of x.</w:t>
       </w:r>
     </w:p>
     <w:p>
@@ -308,7 +254,7 @@
         <w:spacing w:after="0"/>
       </w:pPr>
       <w:r>
-        <w:t>Explain pros/cons or advantages/disadvantages of x.</w:t>
+        <w:t>Describe in detail the specific characteristics of x.</w:t>
       </w:r>
     </w:p>
     <w:p>
@@ -321,7 +267,7 @@
         <w:spacing w:after="0"/>
       </w:pPr>
       <w:r>
-        <w:t>Explain something that is necessary to use x.</w:t>
+        <w:t>Describe in detail specific behaviors of x.</w:t>
       </w:r>
     </w:p>
     <w:p>
@@ -334,7 +280,7 @@
         <w:spacing w:after="0"/>
       </w:pPr>
       <w:r>
-        <w:t>Use an example of x.</w:t>
+        <w:t>Describe in detail the specifics of what x is made of.</w:t>
       </w:r>
     </w:p>
     <w:p>
@@ -347,7 +293,7 @@
         <w:spacing w:after="0"/>
       </w:pPr>
       <w:r>
-        <w:t>Compare x to something similar.</w:t>
+        <w:t>Use a metaphor to explain what x is like.</w:t>
       </w:r>
     </w:p>
     <w:p>
@@ -395,15 +341,16 @@
         <w:t xml:space="preserve"> </w:t>
       </w:r>
       <w:r>
-        <w:t xml:space="preserve">In the </w:t>
-      </w:r>
-      <w:proofErr w:type="spellStart"/>
-      <w:r>
-        <w:t>slidecast</w:t>
-      </w:r>
-      <w:proofErr w:type="spellEnd"/>
-      <w:r>
-        <w:t>, I introduce the concept of “Lock-Out, Tag-Out” before expanding into its reasons and purposes.</w:t>
+        <w:t xml:space="preserve">In the slidecast, I introduce </w:t>
+      </w:r>
+      <w:r>
+        <w:t xml:space="preserve">the </w:t>
+      </w:r>
+      <w:r>
+        <w:t xml:space="preserve">RTX </w:t>
+      </w:r>
+      <w:r>
+        <w:t>3070 before getting into greater details.</w:t>
       </w:r>
     </w:p>
     <w:p>

--- a/ENGL317/Project2/Project2TechnicalDocumentationMemo.docx
+++ b/ENGL317/Project2/Project2TechnicalDocumentationMemo.docx
@@ -90,9 +90,6 @@
       <w:pPr>
         <w:spacing w:after="0"/>
       </w:pPr>
-      <w:r>
-        <w:t>(Technical description)</w:t>
-      </w:r>
     </w:p>
     <w:p>
       <w:pPr>
@@ -138,7 +135,13 @@
         <w:spacing w:after="0"/>
       </w:pPr>
       <w:r>
-        <w:t xml:space="preserve">The target audience will be consumers looking to purchase the latest Nvidia graphics card for personal or professional usage.  The audience will already have an understanding of the other components of a personal computer (PC) </w:t>
+        <w:t xml:space="preserve">The target audience will be consumers looking to purchase </w:t>
+      </w:r>
+      <w:r>
+        <w:t>an Nvidia GeForce RTX 3070</w:t>
+      </w:r>
+      <w:r>
+        <w:t xml:space="preserve"> for personal or professional usage.  The audience will already have an understanding of the other components of a personal computer (PC) </w:t>
       </w:r>
       <w:r>
         <w:t>that are required to make a graphics processing unit (GPU) functional.</w:t>
@@ -177,7 +180,13 @@
         <w:t xml:space="preserve">RTX </w:t>
       </w:r>
       <w:r>
-        <w:t xml:space="preserve">3070 graphics card developed by Nvidia Corporation.  I will include specific details as to what can be included in a </w:t>
+        <w:t>3070 graphics card developed by Nvidia Corporation.  I will include specific details as to what can be included in a</w:t>
+      </w:r>
+      <w:r>
+        <w:t>n</w:t>
+      </w:r>
+      <w:r>
+        <w:t xml:space="preserve"> </w:t>
       </w:r>
       <w:r>
         <w:t xml:space="preserve">RTX </w:t>
@@ -186,7 +195,13 @@
         <w:t xml:space="preserve">3070 graphics card, </w:t>
       </w:r>
       <w:r>
-        <w:t xml:space="preserve">what a </w:t>
+        <w:t>what a</w:t>
+      </w:r>
+      <w:r>
+        <w:t>n</w:t>
+      </w:r>
+      <w:r>
+        <w:t xml:space="preserve"> </w:t>
       </w:r>
       <w:r>
         <w:t xml:space="preserve">RTX </w:t>
@@ -350,7 +365,13 @@
         <w:t xml:space="preserve">RTX </w:t>
       </w:r>
       <w:r>
-        <w:t>3070 before getting into greater details.</w:t>
+        <w:t xml:space="preserve">3070 before getting into </w:t>
+      </w:r>
+      <w:r>
+        <w:t>more specific technical</w:t>
+      </w:r>
+      <w:r>
+        <w:t xml:space="preserve"> details.</w:t>
       </w:r>
     </w:p>
     <w:p>
